--- a/Proc. para acessar remotamente equip. de medidas de energia KRON.docx
+++ b/Proc. para acessar remotamente equip. de medidas de energia KRON.docx
@@ -1,6 +1,6 @@
 
 <file path=word/document.xml><?xml version="1.0" encoding="utf-8"?>
-<w:document xmlns:wpc="http://schemas.microsoft.com/office/word/2010/wordprocessingCanvas" xmlns:cx="http://schemas.microsoft.com/office/drawing/2014/chartex" xmlns:cx1="http://schemas.microsoft.com/office/drawing/2015/9/8/chartex" xmlns:cx2="http://schemas.microsoft.com/office/drawing/2015/10/21/chartex" xmlns:cx3="http://schemas.microsoft.com/office/drawing/2016/5/9/chartex" xmlns:cx4="http://schemas.microsoft.com/office/drawing/2016/5/10/chartex" xmlns:cx5="http://schemas.microsoft.com/office/drawing/2016/5/11/chartex" xmlns:cx6="http://schemas.microsoft.com/office/drawing/2016/5/12/chartex" xmlns:cx7="http://schemas.microsoft.com/office/drawing/2016/5/13/chartex" xmlns:cx8="http://schemas.microsoft.com/office/drawing/2016/5/14/chartex" xmlns:mc="http://schemas.openxmlformats.org/markup-compatibility/2006" xmlns:aink="http://schemas.microsoft.com/office/drawing/2016/ink" xmlns:am3d="http://schemas.microsoft.com/office/drawing/2017/model3d" xmlns:o="urn:schemas-microsoft-com:office:office" xmlns:r="http://schemas.openxmlformats.org/officeDocument/2006/relationships" xmlns:m="http://schemas.openxmlformats.org/officeDocument/2006/math" xmlns:v="urn:schemas-microsoft-com:vml" xmlns:wp14="http://schemas.microsoft.com/office/word/2010/wordprocessingDrawing" xmlns:wp="http://schemas.openxmlformats.org/drawingml/2006/wordprocessingDrawing" xmlns:w10="urn:schemas-microsoft-com:office:word" xmlns:w="http://schemas.openxmlformats.org/wordprocessingml/2006/main" xmlns:w14="http://schemas.microsoft.com/office/word/2010/wordml" xmlns:w15="http://schemas.microsoft.com/office/word/2012/wordml" xmlns:w16cex="http://schemas.microsoft.com/office/word/2018/wordml/cex" xmlns:w16cid="http://schemas.microsoft.com/office/word/2016/wordml/cid" xmlns:w16="http://schemas.microsoft.com/office/word/2018/wordml" xmlns:w16sdtdh="http://schemas.microsoft.com/office/word/2020/wordml/sdtdatahash" xmlns:w16se="http://schemas.microsoft.com/office/word/2015/wordml/symex" xmlns:wpg="http://schemas.microsoft.com/office/word/2010/wordprocessingGroup" xmlns:wpi="http://schemas.microsoft.com/office/word/2010/wordprocessingInk" xmlns:wne="http://schemas.microsoft.com/office/word/2006/wordml" xmlns:wps="http://schemas.microsoft.com/office/word/2010/wordprocessingShape" mc:Ignorable="w14 w15 w16se w16cid w16 w16cex w16sdtdh wp14">
+<w:document xmlns:wpc="http://schemas.microsoft.com/office/word/2010/wordprocessingCanvas" xmlns:cx="http://schemas.microsoft.com/office/drawing/2014/chartex" xmlns:cx1="http://schemas.microsoft.com/office/drawing/2015/9/8/chartex" xmlns:cx2="http://schemas.microsoft.com/office/drawing/2015/10/21/chartex" xmlns:cx3="http://schemas.microsoft.com/office/drawing/2016/5/9/chartex" xmlns:cx4="http://schemas.microsoft.com/office/drawing/2016/5/10/chartex" xmlns:cx5="http://schemas.microsoft.com/office/drawing/2016/5/11/chartex" xmlns:cx6="http://schemas.microsoft.com/office/drawing/2016/5/12/chartex" xmlns:cx7="http://schemas.microsoft.com/office/drawing/2016/5/13/chartex" xmlns:cx8="http://schemas.microsoft.com/office/drawing/2016/5/14/chartex" xmlns:mc="http://schemas.openxmlformats.org/markup-compatibility/2006" xmlns:aink="http://schemas.microsoft.com/office/drawing/2016/ink" xmlns:am3d="http://schemas.microsoft.com/office/drawing/2017/model3d" xmlns:o="urn:schemas-microsoft-com:office:office" xmlns:oel="http://schemas.microsoft.com/office/2019/extlst" xmlns:r="http://schemas.openxmlformats.org/officeDocument/2006/relationships" xmlns:m="http://schemas.openxmlformats.org/officeDocument/2006/math" xmlns:v="urn:schemas-microsoft-com:vml" xmlns:wp14="http://schemas.microsoft.com/office/word/2010/wordprocessingDrawing" xmlns:wp="http://schemas.openxmlformats.org/drawingml/2006/wordprocessingDrawing" xmlns:w10="urn:schemas-microsoft-com:office:word" xmlns:w="http://schemas.openxmlformats.org/wordprocessingml/2006/main" xmlns:w14="http://schemas.microsoft.com/office/word/2010/wordml" xmlns:w15="http://schemas.microsoft.com/office/word/2012/wordml" xmlns:w16cex="http://schemas.microsoft.com/office/word/2018/wordml/cex" xmlns:w16cid="http://schemas.microsoft.com/office/word/2016/wordml/cid" xmlns:w16="http://schemas.microsoft.com/office/word/2018/wordml" xmlns:w16sdtdh="http://schemas.microsoft.com/office/word/2020/wordml/sdtdatahash" xmlns:w16se="http://schemas.microsoft.com/office/word/2015/wordml/symex" xmlns:wpg="http://schemas.microsoft.com/office/word/2010/wordprocessingGroup" xmlns:wpi="http://schemas.microsoft.com/office/word/2010/wordprocessingInk" xmlns:wne="http://schemas.microsoft.com/office/word/2006/wordml" xmlns:wps="http://schemas.microsoft.com/office/word/2010/wordprocessingShape" mc:Ignorable="w14 w15 w16se w16cid w16 w16cex w16sdtdh wp14">
   <w:body>
     <w:p>
       <w:pPr>
@@ -14,11 +14,7 @@
           <w:szCs w:val="36"/>
         </w:rPr>
       </w:pPr>
-    </w:p>
-    <w:p>
-      <w:pPr>
-        <w:ind w:left="705"/>
-        <w:jc w:val="center"/>
+      <w:r>
         <w:rPr>
           <w:rFonts w:ascii="Arial" w:hAnsi="Arial" w:cs="Arial"/>
           <w:b/>
@@ -26,8 +22,13 @@
           <w:sz w:val="36"/>
           <w:szCs w:val="36"/>
         </w:rPr>
-      </w:pPr>
-      <w:r>
+        <w:t>EDITADO</w:t>
+      </w:r>
+    </w:p>
+    <w:p>
+      <w:pPr>
+        <w:ind w:left="705"/>
+        <w:jc w:val="center"/>
         <w:rPr>
           <w:rFonts w:ascii="Arial" w:hAnsi="Arial" w:cs="Arial"/>
           <w:b/>
@@ -35,8 +36,29 @@
           <w:sz w:val="36"/>
           <w:szCs w:val="36"/>
         </w:rPr>
-        <w:t>Procedimento para acessar remotamente os equipamentos de medidas de energia KRON</w:t>
-      </w:r>
+      </w:pPr>
+      <w:r>
+        <w:rPr>
+          <w:rFonts w:ascii="Arial" w:hAnsi="Arial" w:cs="Arial"/>
+          <w:b/>
+          <w:bCs/>
+          <w:sz w:val="36"/>
+          <w:szCs w:val="36"/>
+        </w:rPr>
+        <w:t xml:space="preserve">Procedimento para acessar remotamente os equipamentos de medidas de energia </w:t>
+      </w:r>
+      <w:proofErr w:type="spellStart"/>
+      <w:r>
+        <w:rPr>
+          <w:rFonts w:ascii="Arial" w:hAnsi="Arial" w:cs="Arial"/>
+          <w:b/>
+          <w:bCs/>
+          <w:sz w:val="36"/>
+          <w:szCs w:val="36"/>
+        </w:rPr>
+        <w:t>KRON</w:t>
+      </w:r>
+      <w:proofErr w:type="spellEnd"/>
       <w:r>
         <w:rPr>
           <w:rFonts w:ascii="Arial" w:hAnsi="Arial" w:cs="Arial"/>
@@ -768,6 +790,7 @@
         <w:tab/>
         <w:t xml:space="preserve">No computador </w:t>
       </w:r>
+      <w:proofErr w:type="spellStart"/>
       <w:r>
         <w:rPr>
           <w:rFonts w:ascii="Arial" w:hAnsi="Arial" w:cs="Arial"/>
@@ -778,6 +801,7 @@
         </w:rPr>
         <w:t>LNLS632</w:t>
       </w:r>
+      <w:proofErr w:type="spellEnd"/>
       <w:r>
         <w:rPr>
           <w:rFonts w:ascii="Arial" w:hAnsi="Arial" w:cs="Arial"/>
@@ -786,6 +810,7 @@
         </w:rPr>
         <w:t xml:space="preserve"> (Windows – Sala de controle), está instalado o aplicativo, </w:t>
       </w:r>
+      <w:proofErr w:type="spellStart"/>
       <w:r>
         <w:rPr>
           <w:rFonts w:ascii="Arial" w:hAnsi="Arial" w:cs="Arial"/>
@@ -794,15 +819,44 @@
           <w:sz w:val="28"/>
           <w:szCs w:val="28"/>
         </w:rPr>
-        <w:t>RedeMB TCP</w:t>
-      </w:r>
-      <w:r>
-        <w:rPr>
-          <w:rFonts w:ascii="Arial" w:hAnsi="Arial" w:cs="Arial"/>
-          <w:sz w:val="28"/>
-          <w:szCs w:val="28"/>
-        </w:rPr>
-        <w:t xml:space="preserve">, do equipamento de medidas KRON. No desktop do PC está o </w:t>
+        <w:t>RedeMB</w:t>
+      </w:r>
+      <w:proofErr w:type="spellEnd"/>
+      <w:r>
+        <w:rPr>
+          <w:rFonts w:ascii="Arial" w:hAnsi="Arial" w:cs="Arial"/>
+          <w:i/>
+          <w:iCs/>
+          <w:sz w:val="28"/>
+          <w:szCs w:val="28"/>
+        </w:rPr>
+        <w:t xml:space="preserve"> TCP</w:t>
+      </w:r>
+      <w:r>
+        <w:rPr>
+          <w:rFonts w:ascii="Arial" w:hAnsi="Arial" w:cs="Arial"/>
+          <w:sz w:val="28"/>
+          <w:szCs w:val="28"/>
+        </w:rPr>
+        <w:t xml:space="preserve">, do equipamento de medidas </w:t>
+      </w:r>
+      <w:proofErr w:type="spellStart"/>
+      <w:r>
+        <w:rPr>
+          <w:rFonts w:ascii="Arial" w:hAnsi="Arial" w:cs="Arial"/>
+          <w:sz w:val="28"/>
+          <w:szCs w:val="28"/>
+        </w:rPr>
+        <w:t>KRON</w:t>
+      </w:r>
+      <w:proofErr w:type="spellEnd"/>
+      <w:r>
+        <w:rPr>
+          <w:rFonts w:ascii="Arial" w:hAnsi="Arial" w:cs="Arial"/>
+          <w:sz w:val="28"/>
+          <w:szCs w:val="28"/>
+        </w:rPr>
+        <w:t xml:space="preserve">. No desktop do PC está o </w:t>
       </w:r>
       <w:r>
         <w:rPr>
@@ -1073,7 +1127,29 @@
           <w:sz w:val="28"/>
           <w:szCs w:val="28"/>
         </w:rPr>
-        <w:t>‘Nork0’</w:t>
+        <w:t>‘</w:t>
+      </w:r>
+      <w:proofErr w:type="spellStart"/>
+      <w:r>
+        <w:rPr>
+          <w:rFonts w:ascii="Arial" w:hAnsi="Arial" w:cs="Arial"/>
+          <w:b/>
+          <w:bCs/>
+          <w:sz w:val="28"/>
+          <w:szCs w:val="28"/>
+        </w:rPr>
+        <w:t>Nork0</w:t>
+      </w:r>
+      <w:proofErr w:type="spellEnd"/>
+      <w:r>
+        <w:rPr>
+          <w:rFonts w:ascii="Arial" w:hAnsi="Arial" w:cs="Arial"/>
+          <w:b/>
+          <w:bCs/>
+          <w:sz w:val="28"/>
+          <w:szCs w:val="28"/>
+        </w:rPr>
+        <w:t>’</w:t>
       </w:r>
       <w:r>
         <w:rPr>
@@ -1455,7 +1531,43 @@
           <w:sz w:val="28"/>
           <w:szCs w:val="28"/>
         </w:rPr>
-        <w:t>, ‘ccBd1’ (IP: 10.0.4.251) ou ‘CabineGreador’ (</w:t>
+        <w:t>, ‘</w:t>
+      </w:r>
+      <w:proofErr w:type="spellStart"/>
+      <w:r>
+        <w:rPr>
+          <w:rFonts w:ascii="Arial" w:hAnsi="Arial" w:cs="Arial"/>
+          <w:sz w:val="28"/>
+          <w:szCs w:val="28"/>
+        </w:rPr>
+        <w:t>ccBd1</w:t>
+      </w:r>
+      <w:proofErr w:type="spellEnd"/>
+      <w:r>
+        <w:rPr>
+          <w:rFonts w:ascii="Arial" w:hAnsi="Arial" w:cs="Arial"/>
+          <w:sz w:val="28"/>
+          <w:szCs w:val="28"/>
+        </w:rPr>
+        <w:t>’ (IP: 10.0.4.251) ou ‘</w:t>
+      </w:r>
+      <w:proofErr w:type="spellStart"/>
+      <w:r>
+        <w:rPr>
+          <w:rFonts w:ascii="Arial" w:hAnsi="Arial" w:cs="Arial"/>
+          <w:sz w:val="28"/>
+          <w:szCs w:val="28"/>
+        </w:rPr>
+        <w:t>CabineGreador</w:t>
+      </w:r>
+      <w:proofErr w:type="spellEnd"/>
+      <w:r>
+        <w:rPr>
+          <w:rFonts w:ascii="Arial" w:hAnsi="Arial" w:cs="Arial"/>
+          <w:sz w:val="28"/>
+          <w:szCs w:val="28"/>
+        </w:rPr>
+        <w:t>’ (</w:t>
       </w:r>
       <w:r>
         <w:rPr>
@@ -2765,7 +2877,7 @@
 </file>
 
 <file path=word/endnotes.xml><?xml version="1.0" encoding="utf-8"?>
-<w:endnotes xmlns:wpc="http://schemas.microsoft.com/office/word/2010/wordprocessingCanvas" xmlns:cx="http://schemas.microsoft.com/office/drawing/2014/chartex" xmlns:cx1="http://schemas.microsoft.com/office/drawing/2015/9/8/chartex" xmlns:cx2="http://schemas.microsoft.com/office/drawing/2015/10/21/chartex" xmlns:cx3="http://schemas.microsoft.com/office/drawing/2016/5/9/chartex" xmlns:cx4="http://schemas.microsoft.com/office/drawing/2016/5/10/chartex" xmlns:cx5="http://schemas.microsoft.com/office/drawing/2016/5/11/chartex" xmlns:cx6="http://schemas.microsoft.com/office/drawing/2016/5/12/chartex" xmlns:cx7="http://schemas.microsoft.com/office/drawing/2016/5/13/chartex" xmlns:cx8="http://schemas.microsoft.com/office/drawing/2016/5/14/chartex" xmlns:mc="http://schemas.openxmlformats.org/markup-compatibility/2006" xmlns:aink="http://schemas.microsoft.com/office/drawing/2016/ink" xmlns:am3d="http://schemas.microsoft.com/office/drawing/2017/model3d" xmlns:o="urn:schemas-microsoft-com:office:office" xmlns:r="http://schemas.openxmlformats.org/officeDocument/2006/relationships" xmlns:m="http://schemas.openxmlformats.org/officeDocument/2006/math" xmlns:v="urn:schemas-microsoft-com:vml" xmlns:wp14="http://schemas.microsoft.com/office/word/2010/wordprocessingDrawing" xmlns:wp="http://schemas.openxmlformats.org/drawingml/2006/wordprocessingDrawing" xmlns:w10="urn:schemas-microsoft-com:office:word" xmlns:w="http://schemas.openxmlformats.org/wordprocessingml/2006/main" xmlns:w14="http://schemas.microsoft.com/office/word/2010/wordml" xmlns:w15="http://schemas.microsoft.com/office/word/2012/wordml" xmlns:w16cex="http://schemas.microsoft.com/office/word/2018/wordml/cex" xmlns:w16cid="http://schemas.microsoft.com/office/word/2016/wordml/cid" xmlns:w16="http://schemas.microsoft.com/office/word/2018/wordml" xmlns:w16sdtdh="http://schemas.microsoft.com/office/word/2020/wordml/sdtdatahash" xmlns:w16se="http://schemas.microsoft.com/office/word/2015/wordml/symex" xmlns:wpg="http://schemas.microsoft.com/office/word/2010/wordprocessingGroup" xmlns:wpi="http://schemas.microsoft.com/office/word/2010/wordprocessingInk" xmlns:wne="http://schemas.microsoft.com/office/word/2006/wordml" xmlns:wps="http://schemas.microsoft.com/office/word/2010/wordprocessingShape" mc:Ignorable="w14 w15 w16se w16cid w16 w16cex w16sdtdh wp14">
+<w:endnotes xmlns:wpc="http://schemas.microsoft.com/office/word/2010/wordprocessingCanvas" xmlns:cx="http://schemas.microsoft.com/office/drawing/2014/chartex" xmlns:cx1="http://schemas.microsoft.com/office/drawing/2015/9/8/chartex" xmlns:cx2="http://schemas.microsoft.com/office/drawing/2015/10/21/chartex" xmlns:cx3="http://schemas.microsoft.com/office/drawing/2016/5/9/chartex" xmlns:cx4="http://schemas.microsoft.com/office/drawing/2016/5/10/chartex" xmlns:cx5="http://schemas.microsoft.com/office/drawing/2016/5/11/chartex" xmlns:cx6="http://schemas.microsoft.com/office/drawing/2016/5/12/chartex" xmlns:cx7="http://schemas.microsoft.com/office/drawing/2016/5/13/chartex" xmlns:cx8="http://schemas.microsoft.com/office/drawing/2016/5/14/chartex" xmlns:mc="http://schemas.openxmlformats.org/markup-compatibility/2006" xmlns:aink="http://schemas.microsoft.com/office/drawing/2016/ink" xmlns:am3d="http://schemas.microsoft.com/office/drawing/2017/model3d" xmlns:o="urn:schemas-microsoft-com:office:office" xmlns:oel="http://schemas.microsoft.com/office/2019/extlst" xmlns:r="http://schemas.openxmlformats.org/officeDocument/2006/relationships" xmlns:m="http://schemas.openxmlformats.org/officeDocument/2006/math" xmlns:v="urn:schemas-microsoft-com:vml" xmlns:wp14="http://schemas.microsoft.com/office/word/2010/wordprocessingDrawing" xmlns:wp="http://schemas.openxmlformats.org/drawingml/2006/wordprocessingDrawing" xmlns:w10="urn:schemas-microsoft-com:office:word" xmlns:w="http://schemas.openxmlformats.org/wordprocessingml/2006/main" xmlns:w14="http://schemas.microsoft.com/office/word/2010/wordml" xmlns:w15="http://schemas.microsoft.com/office/word/2012/wordml" xmlns:w16cex="http://schemas.microsoft.com/office/word/2018/wordml/cex" xmlns:w16cid="http://schemas.microsoft.com/office/word/2016/wordml/cid" xmlns:w16="http://schemas.microsoft.com/office/word/2018/wordml" xmlns:w16sdtdh="http://schemas.microsoft.com/office/word/2020/wordml/sdtdatahash" xmlns:w16se="http://schemas.microsoft.com/office/word/2015/wordml/symex" xmlns:wpg="http://schemas.microsoft.com/office/word/2010/wordprocessingGroup" xmlns:wpi="http://schemas.microsoft.com/office/word/2010/wordprocessingInk" xmlns:wne="http://schemas.microsoft.com/office/word/2006/wordml" xmlns:wps="http://schemas.microsoft.com/office/word/2010/wordprocessingShape" mc:Ignorable="w14 w15 w16se w16cid w16 w16cex w16sdtdh wp14">
   <w:endnote w:type="separator" w:id="-1">
     <w:p>
       <w:pPr>
@@ -2790,7 +2902,7 @@
 </file>
 
 <file path=word/footer1.xml><?xml version="1.0" encoding="utf-8"?>
-<w:ftr xmlns:wpc="http://schemas.microsoft.com/office/word/2010/wordprocessingCanvas" xmlns:cx="http://schemas.microsoft.com/office/drawing/2014/chartex" xmlns:cx1="http://schemas.microsoft.com/office/drawing/2015/9/8/chartex" xmlns:cx2="http://schemas.microsoft.com/office/drawing/2015/10/21/chartex" xmlns:cx3="http://schemas.microsoft.com/office/drawing/2016/5/9/chartex" xmlns:cx4="http://schemas.microsoft.com/office/drawing/2016/5/10/chartex" xmlns:cx5="http://schemas.microsoft.com/office/drawing/2016/5/11/chartex" xmlns:cx6="http://schemas.microsoft.com/office/drawing/2016/5/12/chartex" xmlns:cx7="http://schemas.microsoft.com/office/drawing/2016/5/13/chartex" xmlns:cx8="http://schemas.microsoft.com/office/drawing/2016/5/14/chartex" xmlns:mc="http://schemas.openxmlformats.org/markup-compatibility/2006" xmlns:aink="http://schemas.microsoft.com/office/drawing/2016/ink" xmlns:am3d="http://schemas.microsoft.com/office/drawing/2017/model3d" xmlns:o="urn:schemas-microsoft-com:office:office" xmlns:r="http://schemas.openxmlformats.org/officeDocument/2006/relationships" xmlns:m="http://schemas.openxmlformats.org/officeDocument/2006/math" xmlns:v="urn:schemas-microsoft-com:vml" xmlns:wp14="http://schemas.microsoft.com/office/word/2010/wordprocessingDrawing" xmlns:wp="http://schemas.openxmlformats.org/drawingml/2006/wordprocessingDrawing" xmlns:w10="urn:schemas-microsoft-com:office:word" xmlns:w="http://schemas.openxmlformats.org/wordprocessingml/2006/main" xmlns:w14="http://schemas.microsoft.com/office/word/2010/wordml" xmlns:w15="http://schemas.microsoft.com/office/word/2012/wordml" xmlns:w16cex="http://schemas.microsoft.com/office/word/2018/wordml/cex" xmlns:w16cid="http://schemas.microsoft.com/office/word/2016/wordml/cid" xmlns:w16="http://schemas.microsoft.com/office/word/2018/wordml" xmlns:w16sdtdh="http://schemas.microsoft.com/office/word/2020/wordml/sdtdatahash" xmlns:w16se="http://schemas.microsoft.com/office/word/2015/wordml/symex" xmlns:wpg="http://schemas.microsoft.com/office/word/2010/wordprocessingGroup" xmlns:wpi="http://schemas.microsoft.com/office/word/2010/wordprocessingInk" xmlns:wne="http://schemas.microsoft.com/office/word/2006/wordml" xmlns:wps="http://schemas.microsoft.com/office/word/2010/wordprocessingShape" mc:Ignorable="w14 w15 w16se w16cid w16 w16cex w16sdtdh wp14">
+<w:ftr xmlns:wpc="http://schemas.microsoft.com/office/word/2010/wordprocessingCanvas" xmlns:cx="http://schemas.microsoft.com/office/drawing/2014/chartex" xmlns:cx1="http://schemas.microsoft.com/office/drawing/2015/9/8/chartex" xmlns:cx2="http://schemas.microsoft.com/office/drawing/2015/10/21/chartex" xmlns:cx3="http://schemas.microsoft.com/office/drawing/2016/5/9/chartex" xmlns:cx4="http://schemas.microsoft.com/office/drawing/2016/5/10/chartex" xmlns:cx5="http://schemas.microsoft.com/office/drawing/2016/5/11/chartex" xmlns:cx6="http://schemas.microsoft.com/office/drawing/2016/5/12/chartex" xmlns:cx7="http://schemas.microsoft.com/office/drawing/2016/5/13/chartex" xmlns:cx8="http://schemas.microsoft.com/office/drawing/2016/5/14/chartex" xmlns:mc="http://schemas.openxmlformats.org/markup-compatibility/2006" xmlns:aink="http://schemas.microsoft.com/office/drawing/2016/ink" xmlns:am3d="http://schemas.microsoft.com/office/drawing/2017/model3d" xmlns:o="urn:schemas-microsoft-com:office:office" xmlns:oel="http://schemas.microsoft.com/office/2019/extlst" xmlns:r="http://schemas.openxmlformats.org/officeDocument/2006/relationships" xmlns:m="http://schemas.openxmlformats.org/officeDocument/2006/math" xmlns:v="urn:schemas-microsoft-com:vml" xmlns:wp14="http://schemas.microsoft.com/office/word/2010/wordprocessingDrawing" xmlns:wp="http://schemas.openxmlformats.org/drawingml/2006/wordprocessingDrawing" xmlns:w10="urn:schemas-microsoft-com:office:word" xmlns:w="http://schemas.openxmlformats.org/wordprocessingml/2006/main" xmlns:w14="http://schemas.microsoft.com/office/word/2010/wordml" xmlns:w15="http://schemas.microsoft.com/office/word/2012/wordml" xmlns:w16cex="http://schemas.microsoft.com/office/word/2018/wordml/cex" xmlns:w16cid="http://schemas.microsoft.com/office/word/2016/wordml/cid" xmlns:w16="http://schemas.microsoft.com/office/word/2018/wordml" xmlns:w16sdtdh="http://schemas.microsoft.com/office/word/2020/wordml/sdtdatahash" xmlns:w16se="http://schemas.microsoft.com/office/word/2015/wordml/symex" xmlns:wpg="http://schemas.microsoft.com/office/word/2010/wordprocessingGroup" xmlns:wpi="http://schemas.microsoft.com/office/word/2010/wordprocessingInk" xmlns:wne="http://schemas.microsoft.com/office/word/2006/wordml" xmlns:wps="http://schemas.microsoft.com/office/word/2010/wordprocessingShape" mc:Ignorable="w14 w15 w16se w16cid w16 w16cex w16sdtdh wp14">
   <w:p>
     <w:pPr>
       <w:pStyle w:val="Rodap"/>
@@ -2845,7 +2957,7 @@
 </file>
 
 <file path=word/footnotes.xml><?xml version="1.0" encoding="utf-8"?>
-<w:footnotes xmlns:wpc="http://schemas.microsoft.com/office/word/2010/wordprocessingCanvas" xmlns:cx="http://schemas.microsoft.com/office/drawing/2014/chartex" xmlns:cx1="http://schemas.microsoft.com/office/drawing/2015/9/8/chartex" xmlns:cx2="http://schemas.microsoft.com/office/drawing/2015/10/21/chartex" xmlns:cx3="http://schemas.microsoft.com/office/drawing/2016/5/9/chartex" xmlns:cx4="http://schemas.microsoft.com/office/drawing/2016/5/10/chartex" xmlns:cx5="http://schemas.microsoft.com/office/drawing/2016/5/11/chartex" xmlns:cx6="http://schemas.microsoft.com/office/drawing/2016/5/12/chartex" xmlns:cx7="http://schemas.microsoft.com/office/drawing/2016/5/13/chartex" xmlns:cx8="http://schemas.microsoft.com/office/drawing/2016/5/14/chartex" xmlns:mc="http://schemas.openxmlformats.org/markup-compatibility/2006" xmlns:aink="http://schemas.microsoft.com/office/drawing/2016/ink" xmlns:am3d="http://schemas.microsoft.com/office/drawing/2017/model3d" xmlns:o="urn:schemas-microsoft-com:office:office" xmlns:r="http://schemas.openxmlformats.org/officeDocument/2006/relationships" xmlns:m="http://schemas.openxmlformats.org/officeDocument/2006/math" xmlns:v="urn:schemas-microsoft-com:vml" xmlns:wp14="http://schemas.microsoft.com/office/word/2010/wordprocessingDrawing" xmlns:wp="http://schemas.openxmlformats.org/drawingml/2006/wordprocessingDrawing" xmlns:w10="urn:schemas-microsoft-com:office:word" xmlns:w="http://schemas.openxmlformats.org/wordprocessingml/2006/main" xmlns:w14="http://schemas.microsoft.com/office/word/2010/wordml" xmlns:w15="http://schemas.microsoft.com/office/word/2012/wordml" xmlns:w16cex="http://schemas.microsoft.com/office/word/2018/wordml/cex" xmlns:w16cid="http://schemas.microsoft.com/office/word/2016/wordml/cid" xmlns:w16="http://schemas.microsoft.com/office/word/2018/wordml" xmlns:w16sdtdh="http://schemas.microsoft.com/office/word/2020/wordml/sdtdatahash" xmlns:w16se="http://schemas.microsoft.com/office/word/2015/wordml/symex" xmlns:wpg="http://schemas.microsoft.com/office/word/2010/wordprocessingGroup" xmlns:wpi="http://schemas.microsoft.com/office/word/2010/wordprocessingInk" xmlns:wne="http://schemas.microsoft.com/office/word/2006/wordml" xmlns:wps="http://schemas.microsoft.com/office/word/2010/wordprocessingShape" mc:Ignorable="w14 w15 w16se w16cid w16 w16cex w16sdtdh wp14">
+<w:footnotes xmlns:wpc="http://schemas.microsoft.com/office/word/2010/wordprocessingCanvas" xmlns:cx="http://schemas.microsoft.com/office/drawing/2014/chartex" xmlns:cx1="http://schemas.microsoft.com/office/drawing/2015/9/8/chartex" xmlns:cx2="http://schemas.microsoft.com/office/drawing/2015/10/21/chartex" xmlns:cx3="http://schemas.microsoft.com/office/drawing/2016/5/9/chartex" xmlns:cx4="http://schemas.microsoft.com/office/drawing/2016/5/10/chartex" xmlns:cx5="http://schemas.microsoft.com/office/drawing/2016/5/11/chartex" xmlns:cx6="http://schemas.microsoft.com/office/drawing/2016/5/12/chartex" xmlns:cx7="http://schemas.microsoft.com/office/drawing/2016/5/13/chartex" xmlns:cx8="http://schemas.microsoft.com/office/drawing/2016/5/14/chartex" xmlns:mc="http://schemas.openxmlformats.org/markup-compatibility/2006" xmlns:aink="http://schemas.microsoft.com/office/drawing/2016/ink" xmlns:am3d="http://schemas.microsoft.com/office/drawing/2017/model3d" xmlns:o="urn:schemas-microsoft-com:office:office" xmlns:oel="http://schemas.microsoft.com/office/2019/extlst" xmlns:r="http://schemas.openxmlformats.org/officeDocument/2006/relationships" xmlns:m="http://schemas.openxmlformats.org/officeDocument/2006/math" xmlns:v="urn:schemas-microsoft-com:vml" xmlns:wp14="http://schemas.microsoft.com/office/word/2010/wordprocessingDrawing" xmlns:wp="http://schemas.openxmlformats.org/drawingml/2006/wordprocessingDrawing" xmlns:w10="urn:schemas-microsoft-com:office:word" xmlns:w="http://schemas.openxmlformats.org/wordprocessingml/2006/main" xmlns:w14="http://schemas.microsoft.com/office/word/2010/wordml" xmlns:w15="http://schemas.microsoft.com/office/word/2012/wordml" xmlns:w16cex="http://schemas.microsoft.com/office/word/2018/wordml/cex" xmlns:w16cid="http://schemas.microsoft.com/office/word/2016/wordml/cid" xmlns:w16="http://schemas.microsoft.com/office/word/2018/wordml" xmlns:w16sdtdh="http://schemas.microsoft.com/office/word/2020/wordml/sdtdatahash" xmlns:w16se="http://schemas.microsoft.com/office/word/2015/wordml/symex" xmlns:wpg="http://schemas.microsoft.com/office/word/2010/wordprocessingGroup" xmlns:wpi="http://schemas.microsoft.com/office/word/2010/wordprocessingInk" xmlns:wne="http://schemas.microsoft.com/office/word/2006/wordml" xmlns:wps="http://schemas.microsoft.com/office/word/2010/wordprocessingShape" mc:Ignorable="w14 w15 w16se w16cid w16 w16cex w16sdtdh wp14">
   <w:footnote w:type="separator" w:id="-1">
     <w:p>
       <w:pPr>
@@ -2870,7 +2982,7 @@
 </file>
 
 <file path=word/header1.xml><?xml version="1.0" encoding="utf-8"?>
-<w:hdr xmlns:wpc="http://schemas.microsoft.com/office/word/2010/wordprocessingCanvas" xmlns:cx="http://schemas.microsoft.com/office/drawing/2014/chartex" xmlns:cx1="http://schemas.microsoft.com/office/drawing/2015/9/8/chartex" xmlns:cx2="http://schemas.microsoft.com/office/drawing/2015/10/21/chartex" xmlns:cx3="http://schemas.microsoft.com/office/drawing/2016/5/9/chartex" xmlns:cx4="http://schemas.microsoft.com/office/drawing/2016/5/10/chartex" xmlns:cx5="http://schemas.microsoft.com/office/drawing/2016/5/11/chartex" xmlns:cx6="http://schemas.microsoft.com/office/drawing/2016/5/12/chartex" xmlns:cx7="http://schemas.microsoft.com/office/drawing/2016/5/13/chartex" xmlns:cx8="http://schemas.microsoft.com/office/drawing/2016/5/14/chartex" xmlns:mc="http://schemas.openxmlformats.org/markup-compatibility/2006" xmlns:aink="http://schemas.microsoft.com/office/drawing/2016/ink" xmlns:am3d="http://schemas.microsoft.com/office/drawing/2017/model3d" xmlns:o="urn:schemas-microsoft-com:office:office" xmlns:r="http://schemas.openxmlformats.org/officeDocument/2006/relationships" xmlns:m="http://schemas.openxmlformats.org/officeDocument/2006/math" xmlns:v="urn:schemas-microsoft-com:vml" xmlns:wp14="http://schemas.microsoft.com/office/word/2010/wordprocessingDrawing" xmlns:wp="http://schemas.openxmlformats.org/drawingml/2006/wordprocessingDrawing" xmlns:w10="urn:schemas-microsoft-com:office:word" xmlns:w="http://schemas.openxmlformats.org/wordprocessingml/2006/main" xmlns:w14="http://schemas.microsoft.com/office/word/2010/wordml" xmlns:w15="http://schemas.microsoft.com/office/word/2012/wordml" xmlns:w16cex="http://schemas.microsoft.com/office/word/2018/wordml/cex" xmlns:w16cid="http://schemas.microsoft.com/office/word/2016/wordml/cid" xmlns:w16="http://schemas.microsoft.com/office/word/2018/wordml" xmlns:w16sdtdh="http://schemas.microsoft.com/office/word/2020/wordml/sdtdatahash" xmlns:w16se="http://schemas.microsoft.com/office/word/2015/wordml/symex" xmlns:wpg="http://schemas.microsoft.com/office/word/2010/wordprocessingGroup" xmlns:wpi="http://schemas.microsoft.com/office/word/2010/wordprocessingInk" xmlns:wne="http://schemas.microsoft.com/office/word/2006/wordml" xmlns:wps="http://schemas.microsoft.com/office/word/2010/wordprocessingShape" mc:Ignorable="w14 w15 w16se w16cid w16 w16cex w16sdtdh wp14">
+<w:hdr xmlns:wpc="http://schemas.microsoft.com/office/word/2010/wordprocessingCanvas" xmlns:cx="http://schemas.microsoft.com/office/drawing/2014/chartex" xmlns:cx1="http://schemas.microsoft.com/office/drawing/2015/9/8/chartex" xmlns:cx2="http://schemas.microsoft.com/office/drawing/2015/10/21/chartex" xmlns:cx3="http://schemas.microsoft.com/office/drawing/2016/5/9/chartex" xmlns:cx4="http://schemas.microsoft.com/office/drawing/2016/5/10/chartex" xmlns:cx5="http://schemas.microsoft.com/office/drawing/2016/5/11/chartex" xmlns:cx6="http://schemas.microsoft.com/office/drawing/2016/5/12/chartex" xmlns:cx7="http://schemas.microsoft.com/office/drawing/2016/5/13/chartex" xmlns:cx8="http://schemas.microsoft.com/office/drawing/2016/5/14/chartex" xmlns:mc="http://schemas.openxmlformats.org/markup-compatibility/2006" xmlns:aink="http://schemas.microsoft.com/office/drawing/2016/ink" xmlns:am3d="http://schemas.microsoft.com/office/drawing/2017/model3d" xmlns:o="urn:schemas-microsoft-com:office:office" xmlns:oel="http://schemas.microsoft.com/office/2019/extlst" xmlns:r="http://schemas.openxmlformats.org/officeDocument/2006/relationships" xmlns:m="http://schemas.openxmlformats.org/officeDocument/2006/math" xmlns:v="urn:schemas-microsoft-com:vml" xmlns:wp14="http://schemas.microsoft.com/office/word/2010/wordprocessingDrawing" xmlns:wp="http://schemas.openxmlformats.org/drawingml/2006/wordprocessingDrawing" xmlns:w10="urn:schemas-microsoft-com:office:word" xmlns:w="http://schemas.openxmlformats.org/wordprocessingml/2006/main" xmlns:w14="http://schemas.microsoft.com/office/word/2010/wordml" xmlns:w15="http://schemas.microsoft.com/office/word/2012/wordml" xmlns:w16cex="http://schemas.microsoft.com/office/word/2018/wordml/cex" xmlns:w16cid="http://schemas.microsoft.com/office/word/2016/wordml/cid" xmlns:w16="http://schemas.microsoft.com/office/word/2018/wordml" xmlns:w16sdtdh="http://schemas.microsoft.com/office/word/2020/wordml/sdtdatahash" xmlns:w16se="http://schemas.microsoft.com/office/word/2015/wordml/symex" xmlns:wpg="http://schemas.microsoft.com/office/word/2010/wordprocessingGroup" xmlns:wpi="http://schemas.microsoft.com/office/word/2010/wordprocessingInk" xmlns:wne="http://schemas.microsoft.com/office/word/2006/wordml" xmlns:wps="http://schemas.microsoft.com/office/word/2010/wordprocessingShape" mc:Ignorable="w14 w15 w16se w16cid w16 w16cex w16sdtdh wp14">
   <w:p>
     <w:pPr>
       <w:pStyle w:val="Cabealho"/>
@@ -2940,8 +3052,18 @@
         <w:color w:val="808080"/>
         <w:sz w:val="28"/>
       </w:rPr>
-      <w:t xml:space="preserve">  Laboratório Nacional de Luz Síncrotron</w:t>
+      <w:t xml:space="preserve">  Laboratório Nacional de Luz </w:t>
     </w:r>
+    <w:proofErr w:type="spellStart"/>
+    <w:r>
+      <w:rPr>
+        <w:b/>
+        <w:color w:val="808080"/>
+        <w:sz w:val="28"/>
+      </w:rPr>
+      <w:t>Síncrotron</w:t>
+    </w:r>
+    <w:proofErr w:type="spellEnd"/>
   </w:p>
   <w:p>
     <w:pPr>
@@ -2995,7 +3117,7 @@
 </file>
 
 <file path=word/numbering.xml><?xml version="1.0" encoding="utf-8"?>
-<w:numbering xmlns:wpc="http://schemas.microsoft.com/office/word/2010/wordprocessingCanvas" xmlns:cx="http://schemas.microsoft.com/office/drawing/2014/chartex" xmlns:cx1="http://schemas.microsoft.com/office/drawing/2015/9/8/chartex" xmlns:cx2="http://schemas.microsoft.com/office/drawing/2015/10/21/chartex" xmlns:cx3="http://schemas.microsoft.com/office/drawing/2016/5/9/chartex" xmlns:cx4="http://schemas.microsoft.com/office/drawing/2016/5/10/chartex" xmlns:cx5="http://schemas.microsoft.com/office/drawing/2016/5/11/chartex" xmlns:cx6="http://schemas.microsoft.com/office/drawing/2016/5/12/chartex" xmlns:cx7="http://schemas.microsoft.com/office/drawing/2016/5/13/chartex" xmlns:cx8="http://schemas.microsoft.com/office/drawing/2016/5/14/chartex" xmlns:mc="http://schemas.openxmlformats.org/markup-compatibility/2006" xmlns:aink="http://schemas.microsoft.com/office/drawing/2016/ink" xmlns:am3d="http://schemas.microsoft.com/office/drawing/2017/model3d" xmlns:o="urn:schemas-microsoft-com:office:office" xmlns:r="http://schemas.openxmlformats.org/officeDocument/2006/relationships" xmlns:m="http://schemas.openxmlformats.org/officeDocument/2006/math" xmlns:v="urn:schemas-microsoft-com:vml" xmlns:wp14="http://schemas.microsoft.com/office/word/2010/wordprocessingDrawing" xmlns:wp="http://schemas.openxmlformats.org/drawingml/2006/wordprocessingDrawing" xmlns:w10="urn:schemas-microsoft-com:office:word" xmlns:w="http://schemas.openxmlformats.org/wordprocessingml/2006/main" xmlns:w14="http://schemas.microsoft.com/office/word/2010/wordml" xmlns:w15="http://schemas.microsoft.com/office/word/2012/wordml" xmlns:w16cex="http://schemas.microsoft.com/office/word/2018/wordml/cex" xmlns:w16cid="http://schemas.microsoft.com/office/word/2016/wordml/cid" xmlns:w16="http://schemas.microsoft.com/office/word/2018/wordml" xmlns:w16sdtdh="http://schemas.microsoft.com/office/word/2020/wordml/sdtdatahash" xmlns:w16se="http://schemas.microsoft.com/office/word/2015/wordml/symex" xmlns:wpg="http://schemas.microsoft.com/office/word/2010/wordprocessingGroup" xmlns:wpi="http://schemas.microsoft.com/office/word/2010/wordprocessingInk" xmlns:wne="http://schemas.microsoft.com/office/word/2006/wordml" xmlns:wps="http://schemas.microsoft.com/office/word/2010/wordprocessingShape" mc:Ignorable="w14 w15 w16se w16cid w16 w16cex w16sdtdh wp14">
+<w:numbering xmlns:wpc="http://schemas.microsoft.com/office/word/2010/wordprocessingCanvas" xmlns:cx="http://schemas.microsoft.com/office/drawing/2014/chartex" xmlns:cx1="http://schemas.microsoft.com/office/drawing/2015/9/8/chartex" xmlns:cx2="http://schemas.microsoft.com/office/drawing/2015/10/21/chartex" xmlns:cx3="http://schemas.microsoft.com/office/drawing/2016/5/9/chartex" xmlns:cx4="http://schemas.microsoft.com/office/drawing/2016/5/10/chartex" xmlns:cx5="http://schemas.microsoft.com/office/drawing/2016/5/11/chartex" xmlns:cx6="http://schemas.microsoft.com/office/drawing/2016/5/12/chartex" xmlns:cx7="http://schemas.microsoft.com/office/drawing/2016/5/13/chartex" xmlns:cx8="http://schemas.microsoft.com/office/drawing/2016/5/14/chartex" xmlns:mc="http://schemas.openxmlformats.org/markup-compatibility/2006" xmlns:aink="http://schemas.microsoft.com/office/drawing/2016/ink" xmlns:am3d="http://schemas.microsoft.com/office/drawing/2017/model3d" xmlns:o="urn:schemas-microsoft-com:office:office" xmlns:oel="http://schemas.microsoft.com/office/2019/extlst" xmlns:r="http://schemas.openxmlformats.org/officeDocument/2006/relationships" xmlns:m="http://schemas.openxmlformats.org/officeDocument/2006/math" xmlns:v="urn:schemas-microsoft-com:vml" xmlns:wp14="http://schemas.microsoft.com/office/word/2010/wordprocessingDrawing" xmlns:wp="http://schemas.openxmlformats.org/drawingml/2006/wordprocessingDrawing" xmlns:w10="urn:schemas-microsoft-com:office:word" xmlns:w="http://schemas.openxmlformats.org/wordprocessingml/2006/main" xmlns:w14="http://schemas.microsoft.com/office/word/2010/wordml" xmlns:w15="http://schemas.microsoft.com/office/word/2012/wordml" xmlns:w16cex="http://schemas.microsoft.com/office/word/2018/wordml/cex" xmlns:w16cid="http://schemas.microsoft.com/office/word/2016/wordml/cid" xmlns:w16="http://schemas.microsoft.com/office/word/2018/wordml" xmlns:w16sdtdh="http://schemas.microsoft.com/office/word/2020/wordml/sdtdatahash" xmlns:w16se="http://schemas.microsoft.com/office/word/2015/wordml/symex" xmlns:wpg="http://schemas.microsoft.com/office/word/2010/wordprocessingGroup" xmlns:wpi="http://schemas.microsoft.com/office/word/2010/wordprocessingInk" xmlns:wne="http://schemas.microsoft.com/office/word/2006/wordml" xmlns:wps="http://schemas.microsoft.com/office/word/2010/wordprocessingShape" mc:Ignorable="w14 w15 w16se w16cid w16 w16cex w16sdtdh wp14">
   <w:abstractNum w:abstractNumId="0" w15:restartNumberingAfterBreak="0">
     <w:nsid w:val="2057615E"/>
     <w:multiLevelType w:val="hybridMultilevel"/>

--- a/Proc. para acessar remotamente equip. de medidas de energia KRON.docx
+++ b/Proc. para acessar remotamente equip. de medidas de energia KRON.docx
@@ -24,11 +24,7 @@
         </w:rPr>
         <w:t>EDITADO</w:t>
       </w:r>
-    </w:p>
-    <w:p>
-      <w:pPr>
-        <w:ind w:left="705"/>
-        <w:jc w:val="center"/>
+      <w:r>
         <w:rPr>
           <w:rFonts w:ascii="Arial" w:hAnsi="Arial" w:cs="Arial"/>
           <w:b/>
@@ -36,8 +32,13 @@
           <w:sz w:val="36"/>
           <w:szCs w:val="36"/>
         </w:rPr>
-      </w:pPr>
-      <w:r>
+        <w:t xml:space="preserve"> 2</w:t>
+      </w:r>
+    </w:p>
+    <w:p>
+      <w:pPr>
+        <w:ind w:left="705"/>
+        <w:jc w:val="center"/>
         <w:rPr>
           <w:rFonts w:ascii="Arial" w:hAnsi="Arial" w:cs="Arial"/>
           <w:b/>
@@ -45,9 +46,7 @@
           <w:sz w:val="36"/>
           <w:szCs w:val="36"/>
         </w:rPr>
-        <w:t xml:space="preserve">Procedimento para acessar remotamente os equipamentos de medidas de energia </w:t>
-      </w:r>
-      <w:proofErr w:type="spellStart"/>
+      </w:pPr>
       <w:r>
         <w:rPr>
           <w:rFonts w:ascii="Arial" w:hAnsi="Arial" w:cs="Arial"/>
@@ -56,9 +55,8 @@
           <w:sz w:val="36"/>
           <w:szCs w:val="36"/>
         </w:rPr>
-        <w:t>KRON</w:t>
-      </w:r>
-      <w:proofErr w:type="spellEnd"/>
+        <w:t>Procedimento para acessar remotamente os equipamentos de medidas de energia KRON</w:t>
+      </w:r>
       <w:r>
         <w:rPr>
           <w:rFonts w:ascii="Arial" w:hAnsi="Arial" w:cs="Arial"/>
@@ -790,7 +788,6 @@
         <w:tab/>
         <w:t xml:space="preserve">No computador </w:t>
       </w:r>
-      <w:proofErr w:type="spellStart"/>
       <w:r>
         <w:rPr>
           <w:rFonts w:ascii="Arial" w:hAnsi="Arial" w:cs="Arial"/>
@@ -801,7 +798,6 @@
         </w:rPr>
         <w:t>LNLS632</w:t>
       </w:r>
-      <w:proofErr w:type="spellEnd"/>
       <w:r>
         <w:rPr>
           <w:rFonts w:ascii="Arial" w:hAnsi="Arial" w:cs="Arial"/>
@@ -810,7 +806,6 @@
         </w:rPr>
         <w:t xml:space="preserve"> (Windows – Sala de controle), está instalado o aplicativo, </w:t>
       </w:r>
-      <w:proofErr w:type="spellStart"/>
       <w:r>
         <w:rPr>
           <w:rFonts w:ascii="Arial" w:hAnsi="Arial" w:cs="Arial"/>
@@ -819,44 +814,15 @@
           <w:sz w:val="28"/>
           <w:szCs w:val="28"/>
         </w:rPr>
-        <w:t>RedeMB</w:t>
-      </w:r>
-      <w:proofErr w:type="spellEnd"/>
-      <w:r>
-        <w:rPr>
-          <w:rFonts w:ascii="Arial" w:hAnsi="Arial" w:cs="Arial"/>
-          <w:i/>
-          <w:iCs/>
-          <w:sz w:val="28"/>
-          <w:szCs w:val="28"/>
-        </w:rPr>
-        <w:t xml:space="preserve"> TCP</w:t>
-      </w:r>
-      <w:r>
-        <w:rPr>
-          <w:rFonts w:ascii="Arial" w:hAnsi="Arial" w:cs="Arial"/>
-          <w:sz w:val="28"/>
-          <w:szCs w:val="28"/>
-        </w:rPr>
-        <w:t xml:space="preserve">, do equipamento de medidas </w:t>
-      </w:r>
-      <w:proofErr w:type="spellStart"/>
-      <w:r>
-        <w:rPr>
-          <w:rFonts w:ascii="Arial" w:hAnsi="Arial" w:cs="Arial"/>
-          <w:sz w:val="28"/>
-          <w:szCs w:val="28"/>
-        </w:rPr>
-        <w:t>KRON</w:t>
-      </w:r>
-      <w:proofErr w:type="spellEnd"/>
-      <w:r>
-        <w:rPr>
-          <w:rFonts w:ascii="Arial" w:hAnsi="Arial" w:cs="Arial"/>
-          <w:sz w:val="28"/>
-          <w:szCs w:val="28"/>
-        </w:rPr>
-        <w:t xml:space="preserve">. No desktop do PC está o </w:t>
+        <w:t>RedeMB TCP</w:t>
+      </w:r>
+      <w:r>
+        <w:rPr>
+          <w:rFonts w:ascii="Arial" w:hAnsi="Arial" w:cs="Arial"/>
+          <w:sz w:val="28"/>
+          <w:szCs w:val="28"/>
+        </w:rPr>
+        <w:t xml:space="preserve">, do equipamento de medidas KRON. No desktop do PC está o </w:t>
       </w:r>
       <w:r>
         <w:rPr>
@@ -1127,29 +1093,7 @@
           <w:sz w:val="28"/>
           <w:szCs w:val="28"/>
         </w:rPr>
-        <w:t>‘</w:t>
-      </w:r>
-      <w:proofErr w:type="spellStart"/>
-      <w:r>
-        <w:rPr>
-          <w:rFonts w:ascii="Arial" w:hAnsi="Arial" w:cs="Arial"/>
-          <w:b/>
-          <w:bCs/>
-          <w:sz w:val="28"/>
-          <w:szCs w:val="28"/>
-        </w:rPr>
-        <w:t>Nork0</w:t>
-      </w:r>
-      <w:proofErr w:type="spellEnd"/>
-      <w:r>
-        <w:rPr>
-          <w:rFonts w:ascii="Arial" w:hAnsi="Arial" w:cs="Arial"/>
-          <w:b/>
-          <w:bCs/>
-          <w:sz w:val="28"/>
-          <w:szCs w:val="28"/>
-        </w:rPr>
-        <w:t>’</w:t>
+        <w:t>‘Nork0’</w:t>
       </w:r>
       <w:r>
         <w:rPr>
@@ -1531,43 +1475,7 @@
           <w:sz w:val="28"/>
           <w:szCs w:val="28"/>
         </w:rPr>
-        <w:t>, ‘</w:t>
-      </w:r>
-      <w:proofErr w:type="spellStart"/>
-      <w:r>
-        <w:rPr>
-          <w:rFonts w:ascii="Arial" w:hAnsi="Arial" w:cs="Arial"/>
-          <w:sz w:val="28"/>
-          <w:szCs w:val="28"/>
-        </w:rPr>
-        <w:t>ccBd1</w:t>
-      </w:r>
-      <w:proofErr w:type="spellEnd"/>
-      <w:r>
-        <w:rPr>
-          <w:rFonts w:ascii="Arial" w:hAnsi="Arial" w:cs="Arial"/>
-          <w:sz w:val="28"/>
-          <w:szCs w:val="28"/>
-        </w:rPr>
-        <w:t>’ (IP: 10.0.4.251) ou ‘</w:t>
-      </w:r>
-      <w:proofErr w:type="spellStart"/>
-      <w:r>
-        <w:rPr>
-          <w:rFonts w:ascii="Arial" w:hAnsi="Arial" w:cs="Arial"/>
-          <w:sz w:val="28"/>
-          <w:szCs w:val="28"/>
-        </w:rPr>
-        <w:t>CabineGreador</w:t>
-      </w:r>
-      <w:proofErr w:type="spellEnd"/>
-      <w:r>
-        <w:rPr>
-          <w:rFonts w:ascii="Arial" w:hAnsi="Arial" w:cs="Arial"/>
-          <w:sz w:val="28"/>
-          <w:szCs w:val="28"/>
-        </w:rPr>
-        <w:t>’ (</w:t>
+        <w:t>, ‘ccBd1’ (IP: 10.0.4.251) ou ‘CabineGreador’ (</w:t>
       </w:r>
       <w:r>
         <w:rPr>
@@ -3052,18 +2960,8 @@
         <w:color w:val="808080"/>
         <w:sz w:val="28"/>
       </w:rPr>
-      <w:t xml:space="preserve">  Laboratório Nacional de Luz </w:t>
+      <w:t xml:space="preserve">  Laboratório Nacional de Luz Síncrotron</w:t>
     </w:r>
-    <w:proofErr w:type="spellStart"/>
-    <w:r>
-      <w:rPr>
-        <w:b/>
-        <w:color w:val="808080"/>
-        <w:sz w:val="28"/>
-      </w:rPr>
-      <w:t>Síncrotron</w:t>
-    </w:r>
-    <w:proofErr w:type="spellEnd"/>
   </w:p>
   <w:p>
     <w:pPr>
